--- a/word_files/art125Outline.docx
+++ b/word_files/art125Outline.docx
@@ -193,7 +193,7 @@
         <w:rPr>
           <w:i/>
         </w:rPr>
-        <w:t xml:space="preserve">Twentieth- Century American Art</w:t>
+        <w:t xml:space="preserve">Twentieth Century American Art</w:t>
       </w:r>
       <w:r>
         <w:t xml:space="preserve">, Erika Doss, Oxford History of Art</w:t>
@@ -323,16 +323,38 @@
         <w:t xml:space="preserve">Flash Art</w:t>
       </w:r>
     </w:p>
-    <w:bookmarkStart w:id="course-goals" w:name="course-goals"/>
+    <w:p>
+      <w:pPr>
+        <w:numPr>
+          <w:numId w:val="3"/>
+          <w:ilvl w:val="0"/>
+        </w:numPr>
+      </w:pPr>
+      <w:r>
+        <w:t xml:space="preserve">Various internet sites including</w:t>
+      </w:r>
+      <w:r>
+        <w:t xml:space="preserve"> </w:t>
+      </w:r>
+      <w:hyperlink r:id="link0">
+        <w:r>
+          <w:rPr>
+            <w:rStyle w:val="Hyperlink"/>
+          </w:rPr>
+          <w:t xml:space="preserve">A sky filled with Shooting Stars</w:t>
+        </w:r>
+      </w:hyperlink>
+    </w:p>
+    <w:bookmarkStart w:id="course-competencies-goals" w:name="course-competencies-goals"/>
     <w:p>
       <w:pPr>
         <w:pStyle w:val="Heading3"/>
       </w:pPr>
       <w:r>
-        <w:t xml:space="preserve">Course goals:</w:t>
-      </w:r>
-    </w:p>
-    <w:bookmarkEnd w:id="course-goals"/>
+        <w:t xml:space="preserve">Course Competencies / Goals:</w:t>
+      </w:r>
+    </w:p>
+    <w:bookmarkEnd w:id="course-competencies-goals"/>
     <w:p>
       <w:r>
         <w:t xml:space="preserve">The student will be able to:</w:t>
@@ -340,7 +362,7 @@
     </w:p>
     <w:p>
       <w:r>
-        <w:t xml:space="preserve">1 Identify and analyze artists, trends and movements of the 20th century (from 1945- present).</w:t>
+        <w:t xml:space="preserve">1 Identify and analyze artists, trends and movements of the 20th century (from 1945to the present).</w:t>
       </w:r>
     </w:p>
     <w:p>

--- a/word_files/art125Outline.docx
+++ b/word_files/art125Outline.docx
@@ -342,6 +342,17 @@
             <w:rStyle w:val="Hyperlink"/>
           </w:rPr>
           <w:t xml:space="preserve">A sky filled with Shooting Stars</w:t>
+        </w:r>
+      </w:hyperlink>
+      <w:r>
+        <w:t xml:space="preserve">,</w:t>
+      </w:r>
+      <w:hyperlink r:id="link1">
+        <w:r>
+          <w:rPr>
+            <w:rStyle w:val="Hyperlink"/>
+          </w:rPr>
+          <w:t xml:space="preserve">Who Killed Bambi?</w:t>
         </w:r>
       </w:hyperlink>
     </w:p>
